--- a/Word Docs/Document 1.docx
+++ b/Word Docs/Document 1.docx
@@ -75,37 +75,49 @@
     </w:p>
     <w:p>
       <w:pPr>
+        <w:jc w:val="center"/>
         <w:rPr>
           <w:b/>
           <w:bCs/>
-          <w:sz w:val="70"/>
-          <w:szCs w:val="70"/>
-        </w:rPr>
-      </w:pPr>
-      <w:r>
+          <w:sz w:val="50"/>
+          <w:szCs w:val="50"/>
+        </w:rPr>
+      </w:pPr>
+    </w:p>
+    <w:p>
+      <w:pPr>
+        <w:jc w:val="center"/>
         <w:rPr>
           <w:b/>
           <w:bCs/>
-          <w:sz w:val="70"/>
-          <w:szCs w:val="70"/>
-        </w:rPr>
-        <w:t>VALUES – POTENTIAL</w:t>
-      </w:r>
+          <w:sz w:val="50"/>
+          <w:szCs w:val="50"/>
+        </w:rPr>
+      </w:pPr>
       <w:r>
         <w:rPr>
           <w:b/>
           <w:bCs/>
-          <w:sz w:val="70"/>
-          <w:szCs w:val="70"/>
-        </w:rPr>
-        <w:t xml:space="preserve"> </w:t>
+          <w:sz w:val="50"/>
+          <w:szCs w:val="50"/>
+        </w:rPr>
+        <w:t>VALUES – POTENTIAL</w:t>
       </w:r>
       <w:r>
         <w:rPr>
           <w:b/>
           <w:bCs/>
-          <w:sz w:val="70"/>
-          <w:szCs w:val="70"/>
+          <w:sz w:val="50"/>
+          <w:szCs w:val="50"/>
+        </w:rPr>
+        <w:t xml:space="preserve"> </w:t>
+      </w:r>
+      <w:r>
+        <w:rPr>
+          <w:b/>
+          <w:bCs/>
+          <w:sz w:val="50"/>
+          <w:szCs w:val="50"/>
         </w:rPr>
         <w:t>EXPLORER</w:t>
       </w:r>
@@ -345,6 +357,7 @@
     </w:p>
     <w:p>
       <w:r>
+        <w:lastRenderedPageBreak/>
         <w:t>Require all auditors to complete regular conflict of interest disclosures and formally document any potential ethical risks that may arise during audits.</w:t>
       </w:r>
     </w:p>
@@ -353,7 +366,6 @@
         <w:rPr>
           <w:b/>
         </w:rPr>
-        <w:lastRenderedPageBreak/>
         <w:t>3- Process</w:t>
       </w:r>
     </w:p>

--- a/Word Docs/Document 1.docx
+++ b/Word Docs/Document 1.docx
@@ -86,68 +86,6 @@
     </w:p>
     <w:p>
       <w:pPr>
-        <w:jc w:val="center"/>
-        <w:rPr>
-          <w:b/>
-          <w:bCs/>
-          <w:sz w:val="50"/>
-          <w:szCs w:val="50"/>
-        </w:rPr>
-      </w:pPr>
-      <w:r>
-        <w:rPr>
-          <w:b/>
-          <w:bCs/>
-          <w:sz w:val="50"/>
-          <w:szCs w:val="50"/>
-        </w:rPr>
-        <w:t>VALUES – POTENTIAL</w:t>
-      </w:r>
-      <w:r>
-        <w:rPr>
-          <w:b/>
-          <w:bCs/>
-          <w:sz w:val="50"/>
-          <w:szCs w:val="50"/>
-        </w:rPr>
-        <w:t xml:space="preserve"> </w:t>
-      </w:r>
-      <w:r>
-        <w:rPr>
-          <w:b/>
-          <w:bCs/>
-          <w:sz w:val="50"/>
-          <w:szCs w:val="50"/>
-        </w:rPr>
-        <w:t>EXPLORER</w:t>
-      </w:r>
-    </w:p>
-    <w:p>
-      <w:pPr>
-        <w:rPr>
-          <w:sz w:val="36"/>
-          <w:szCs w:val="36"/>
-        </w:rPr>
-      </w:pPr>
-    </w:p>
-    <w:p>
-      <w:pPr>
-        <w:rPr>
-          <w:sz w:val="36"/>
-          <w:szCs w:val="36"/>
-        </w:rPr>
-      </w:pPr>
-    </w:p>
-    <w:p>
-      <w:pPr>
-        <w:rPr>
-          <w:sz w:val="36"/>
-          <w:szCs w:val="36"/>
-        </w:rPr>
-      </w:pPr>
-    </w:p>
-    <w:p>
-      <w:pPr>
         <w:rPr>
           <w:sz w:val="36"/>
           <w:szCs w:val="36"/>
@@ -248,6 +186,7 @@
           <w:sz w:val="36"/>
           <w:szCs w:val="36"/>
         </w:rPr>
+        <w:lastRenderedPageBreak/>
         <w:t xml:space="preserve">Assessment Domain - Values </w:t>
       </w:r>
     </w:p>
@@ -357,30 +296,30 @@
     </w:p>
     <w:p>
       <w:r>
+        <w:t>Require all auditors to complete regular conflict of interest disclosures and formally document any potential ethical risks that may arise during audits.</w:t>
+      </w:r>
+    </w:p>
+    <w:p>
+      <w:r>
+        <w:rPr>
+          <w:b/>
+        </w:rPr>
+        <w:t>3- Process</w:t>
+      </w:r>
+    </w:p>
+    <w:p>
+      <w:r>
+        <w:t>Create a formal methodology for addressing internal auditor misconduct, including a disciplinary process, investigations, and consequences for unethical behavior.</w:t>
+      </w:r>
+    </w:p>
+    <w:p>
+      <w:r>
+        <w:t>Clearly communicate a zero-tolerance policy for discreditable or illegal behavior within the audit department, ensuring all staff understand the repercussions.</w:t>
+      </w:r>
+    </w:p>
+    <w:p>
+      <w:r>
         <w:lastRenderedPageBreak/>
-        <w:t>Require all auditors to complete regular conflict of interest disclosures and formally document any potential ethical risks that may arise during audits.</w:t>
-      </w:r>
-    </w:p>
-    <w:p>
-      <w:r>
-        <w:rPr>
-          <w:b/>
-        </w:rPr>
-        <w:t>3- Process</w:t>
-      </w:r>
-    </w:p>
-    <w:p>
-      <w:r>
-        <w:t>Create a formal methodology for addressing internal auditor misconduct, including a disciplinary process, investigations, and consequences for unethical behavior.</w:t>
-      </w:r>
-    </w:p>
-    <w:p>
-      <w:r>
-        <w:t>Clearly communicate a zero-tolerance policy for discreditable or illegal behavior within the audit department, ensuring all staff understand the repercussions.</w:t>
-      </w:r>
-    </w:p>
-    <w:p>
-      <w:r>
         <w:t>Implement periodic internal audits focused on the department’s compliance with professional standards, including objectivity, independence, and adherence to ethical practices.</w:t>
       </w:r>
     </w:p>

--- a/Word Docs/Document 1.docx
+++ b/Word Docs/Document 1.docx
@@ -5,168 +5,6 @@
     <w:p>
       <w:pPr>
         <w:rPr>
-          <w:b/>
-          <w:sz w:val="36"/>
-          <w:szCs w:val="36"/>
-          <w:u w:val="single"/>
-        </w:rPr>
-      </w:pPr>
-    </w:p>
-    <w:p>
-      <w:pPr>
-        <w:rPr>
-          <w:b/>
-          <w:sz w:val="36"/>
-          <w:szCs w:val="36"/>
-          <w:u w:val="single"/>
-        </w:rPr>
-      </w:pPr>
-    </w:p>
-    <w:p>
-      <w:pPr>
-        <w:rPr>
-          <w:sz w:val="36"/>
-          <w:szCs w:val="36"/>
-        </w:rPr>
-      </w:pPr>
-    </w:p>
-    <w:p>
-      <w:pPr>
-        <w:rPr>
-          <w:sz w:val="36"/>
-          <w:szCs w:val="36"/>
-        </w:rPr>
-      </w:pPr>
-    </w:p>
-    <w:p>
-      <w:pPr>
-        <w:rPr>
-          <w:sz w:val="36"/>
-          <w:szCs w:val="36"/>
-        </w:rPr>
-      </w:pPr>
-    </w:p>
-    <w:p>
-      <w:pPr>
-        <w:rPr>
-          <w:sz w:val="36"/>
-          <w:szCs w:val="36"/>
-        </w:rPr>
-      </w:pPr>
-    </w:p>
-    <w:p>
-      <w:pPr>
-        <w:rPr>
-          <w:b/>
-          <w:bCs/>
-          <w:sz w:val="60"/>
-          <w:szCs w:val="60"/>
-        </w:rPr>
-      </w:pPr>
-      <w:r>
-        <w:rPr>
-          <w:b/>
-          <w:bCs/>
-          <w:sz w:val="60"/>
-          <w:szCs w:val="60"/>
-        </w:rPr>
-        <w:t xml:space="preserve">                            </w:t>
-      </w:r>
-    </w:p>
-    <w:p>
-      <w:pPr>
-        <w:jc w:val="center"/>
-        <w:rPr>
-          <w:b/>
-          <w:bCs/>
-          <w:sz w:val="50"/>
-          <w:szCs w:val="50"/>
-        </w:rPr>
-      </w:pPr>
-    </w:p>
-    <w:p>
-      <w:pPr>
-        <w:rPr>
-          <w:sz w:val="36"/>
-          <w:szCs w:val="36"/>
-        </w:rPr>
-      </w:pPr>
-    </w:p>
-    <w:p>
-      <w:pPr>
-        <w:rPr>
-          <w:sz w:val="36"/>
-          <w:szCs w:val="36"/>
-        </w:rPr>
-      </w:pPr>
-    </w:p>
-    <w:p>
-      <w:pPr>
-        <w:rPr>
-          <w:sz w:val="36"/>
-          <w:szCs w:val="36"/>
-        </w:rPr>
-      </w:pPr>
-    </w:p>
-    <w:p>
-      <w:pPr>
-        <w:rPr>
-          <w:sz w:val="36"/>
-          <w:szCs w:val="36"/>
-        </w:rPr>
-      </w:pPr>
-    </w:p>
-    <w:p>
-      <w:pPr>
-        <w:rPr>
-          <w:sz w:val="36"/>
-          <w:szCs w:val="36"/>
-        </w:rPr>
-      </w:pPr>
-    </w:p>
-    <w:p>
-      <w:pPr>
-        <w:rPr>
-          <w:sz w:val="36"/>
-          <w:szCs w:val="36"/>
-        </w:rPr>
-      </w:pPr>
-    </w:p>
-    <w:p>
-      <w:pPr>
-        <w:rPr>
-          <w:sz w:val="36"/>
-          <w:szCs w:val="36"/>
-        </w:rPr>
-      </w:pPr>
-    </w:p>
-    <w:p>
-      <w:pPr>
-        <w:rPr>
-          <w:sz w:val="36"/>
-          <w:szCs w:val="36"/>
-        </w:rPr>
-      </w:pPr>
-    </w:p>
-    <w:p>
-      <w:pPr>
-        <w:rPr>
-          <w:sz w:val="36"/>
-          <w:szCs w:val="36"/>
-        </w:rPr>
-      </w:pPr>
-    </w:p>
-    <w:p>
-      <w:pPr>
-        <w:rPr>
-          <w:sz w:val="36"/>
-          <w:szCs w:val="36"/>
-        </w:rPr>
-      </w:pPr>
-    </w:p>
-    <w:p>
-      <w:pPr>
-        <w:rPr>
           <w:sz w:val="36"/>
           <w:szCs w:val="36"/>
         </w:rPr>
@@ -186,7 +24,6 @@
           <w:sz w:val="36"/>
           <w:szCs w:val="36"/>
         </w:rPr>
-        <w:lastRenderedPageBreak/>
         <w:t xml:space="preserve">Assessment Domain - Values </w:t>
       </w:r>
     </w:p>
@@ -314,12 +151,12 @@
     </w:p>
     <w:p>
       <w:r>
+        <w:lastRenderedPageBreak/>
         <w:t>Clearly communicate a zero-tolerance policy for discreditable or illegal behavior within the audit department, ensuring all staff understand the repercussions.</w:t>
       </w:r>
     </w:p>
     <w:p>
       <w:r>
-        <w:lastRenderedPageBreak/>
         <w:t>Implement periodic internal audits focused on the department’s compliance with professional standards, including objectivity, independence, and adherence to ethical practices.</w:t>
       </w:r>
     </w:p>
